--- a/D10/D10-A+.docx
+++ b/D10/D10-A+.docx
@@ -5,6 +5,7 @@
     <w:p>
       <w:pPr>
         <w:pStyle w:val="Ttulo"/>
+        <w:jc w:val="center"/>
       </w:pPr>
       <w:r>
         <w:t>D10 – A+</w:t>
@@ -13,9 +14,16 @@
     <w:p>
       <w:pPr>
         <w:pStyle w:val="Ttulo1"/>
+        <w:jc w:val="center"/>
       </w:pPr>
-      <w:r>
-        <w:t xml:space="preserve">Parameterization en </w:t>
+      <w:bookmarkStart w:id="0" w:name="_GoBack"/>
+      <w:proofErr w:type="spellStart"/>
+      <w:r>
+        <w:t>Parameterization</w:t>
+      </w:r>
+      <w:proofErr w:type="spellEnd"/>
+      <w:r>
+        <w:t xml:space="preserve"> en </w:t>
       </w:r>
       <w:proofErr w:type="spellStart"/>
       <w:r>
@@ -23,6 +31,7 @@
       </w:r>
       <w:proofErr w:type="spellEnd"/>
     </w:p>
+    <w:bookmarkEnd w:id="0"/>
     <w:p/>
     <w:p>
       <w:r>
@@ -34,12 +43,15 @@
       </w:r>
       <w:proofErr w:type="spellEnd"/>
       <w:r>
-        <w:t xml:space="preserve"> llamada Parameterization que no</w:t>
-      </w:r>
-      <w:bookmarkStart w:id="0" w:name="_GoBack"/>
-      <w:bookmarkEnd w:id="0"/>
-      <w:r>
-        <w:t xml:space="preserve">s permitirá introducir </w:t>
+        <w:t xml:space="preserve"> llamada </w:t>
+      </w:r>
+      <w:proofErr w:type="spellStart"/>
+      <w:r>
+        <w:t>Parameterization</w:t>
+      </w:r>
+      <w:proofErr w:type="spellEnd"/>
+      <w:r>
+        <w:t xml:space="preserve"> que nos permitirá introducir </w:t>
       </w:r>
       <w:r>
         <w:t>múltiples</w:t>
@@ -535,7 +547,15 @@
         <w:t xml:space="preserve">. En la primera indicamos la ruta en la que se encuentra </w:t>
       </w:r>
       <w:r>
-        <w:t xml:space="preserve">el archivo csv tomando </w:t>
+        <w:t xml:space="preserve">el archivo </w:t>
+      </w:r>
+      <w:proofErr w:type="spellStart"/>
+      <w:r>
+        <w:t>csv</w:t>
+      </w:r>
+      <w:proofErr w:type="spellEnd"/>
+      <w:r>
+        <w:t xml:space="preserve"> tomando </w:t>
       </w:r>
       <w:proofErr w:type="spellStart"/>
       <w:r>
@@ -908,7 +928,15 @@
         <w:t>Seguiremos por la petición POST “</w:t>
       </w:r>
       <w:r>
-        <w:t>/chirp/</w:t>
+        <w:t>/</w:t>
+      </w:r>
+      <w:proofErr w:type="spellStart"/>
+      <w:r>
+        <w:t>chirp</w:t>
+      </w:r>
+      <w:proofErr w:type="spellEnd"/>
+      <w:r>
+        <w:t>/</w:t>
       </w:r>
       <w:proofErr w:type="spellStart"/>
       <w:r>
@@ -1030,7 +1058,21 @@
         <w:rPr>
           <w:i/>
         </w:rPr>
-        <w:t xml:space="preserve"> of </w:t>
+        <w:t xml:space="preserve"> </w:t>
+      </w:r>
+      <w:proofErr w:type="spellStart"/>
+      <w:r>
+        <w:rPr>
+          <w:i/>
+        </w:rPr>
+        <w:t>of</w:t>
+      </w:r>
+      <w:proofErr w:type="spellEnd"/>
+      <w:r>
+        <w:rPr>
+          <w:i/>
+        </w:rPr>
+        <w:t xml:space="preserve"> </w:t>
       </w:r>
       <w:proofErr w:type="spellStart"/>
       <w:r>
